--- a/Bangladesh.docx
+++ b/Bangladesh.docx
@@ -70,11 +70,11 @@
     </w:p>
     <w:p>
       <w:pPr>
-        <w:pStyle w:val="Heading2"/>
-      </w:pPr>
-      <w:bookmarkStart w:id="20" w:name="r-markdown"/>
-      <w:r>
-        <w:t xml:space="preserve">R Markdown</w:t>
+        <w:pStyle w:val="Heading1"/>
+      </w:pPr>
+      <w:bookmarkStart w:id="20" w:name="governance-and-system-architecture"/>
+      <w:r>
+        <w:t xml:space="preserve">Governance and System Architecture:</w:t>
       </w:r>
       <w:bookmarkEnd w:id="20"/>
     </w:p>
@@ -83,12 +83,40 @@
         <w:pStyle w:val="FirstParagraph"/>
       </w:pPr>
       <w:r>
+        <w:t xml:space="preserve">Blablabla</w:t>
+      </w:r>
+    </w:p>
+    <w:p>
+      <w:pPr>
+        <w:pStyle w:val="Heading1"/>
+      </w:pPr>
+      <w:bookmarkStart w:id="21" w:name="Xfe8f896996b8224caf3999ec34aab442f09c058"/>
+      <w:r>
+        <w:t xml:space="preserve">Notification and Registartion of Birth and Death:</w:t>
+      </w:r>
+      <w:bookmarkEnd w:id="21"/>
+    </w:p>
+    <w:p>
+      <w:pPr>
+        <w:pStyle w:val="Heading2"/>
+      </w:pPr>
+      <w:bookmarkStart w:id="22" w:name="r-markdown"/>
+      <w:r>
+        <w:t xml:space="preserve">R Markdown</w:t>
+      </w:r>
+      <w:bookmarkEnd w:id="22"/>
+    </w:p>
+    <w:p>
+      <w:pPr>
+        <w:pStyle w:val="FirstParagraph"/>
+      </w:pPr>
+      <w:r>
         <w:t xml:space="preserve">This is an R Markdown document. Markdown is a simple formatting syntax for authoring HTML, PDF, and MS Word documents. For more details on using R Markdown see</w:t>
       </w:r>
       <w:r>
         <w:t xml:space="preserve"> </w:t>
       </w:r>
-      <w:hyperlink r:id="rId21">
+      <w:hyperlink r:id="rId23">
         <w:r>
           <w:rPr>
             <w:rStyle w:val="Hyperlink"/>
@@ -209,11 +237,11 @@
       <w:pPr>
         <w:pStyle w:val="Heading2"/>
       </w:pPr>
-      <w:bookmarkStart w:id="22" w:name="including-plots"/>
+      <w:bookmarkStart w:id="24" w:name="including-plots"/>
       <w:r>
         <w:t xml:space="preserve">Including Plots</w:t>
       </w:r>
-      <w:bookmarkEnd w:id="22"/>
+      <w:bookmarkEnd w:id="24"/>
     </w:p>
     <w:p>
       <w:pPr>
@@ -243,7 +271,7 @@
                     </pic:cNvPicPr>
                   </pic:nvPicPr>
                   <pic:blipFill>
-                    <a:blip r:embed="rId23"/>
+                    <a:blip r:embed="rId25"/>
                     <a:stretch>
                       <a:fillRect/>
                     </a:stretch>

--- a/Bangladesh.docx
+++ b/Bangladesh.docx
@@ -90,9 +90,9 @@
       <w:pPr>
         <w:pStyle w:val="Heading1"/>
       </w:pPr>
-      <w:bookmarkStart w:id="21" w:name="Xfe8f896996b8224caf3999ec34aab442f09c058"/>
-      <w:r>
-        <w:t xml:space="preserve">Notification and Registartion of Birth and Death:</w:t>
+      <w:bookmarkStart w:id="21" w:name="Xa99b95af1c83221b754bc9b272a27151a99e5e6"/>
+      <w:r>
+        <w:t xml:space="preserve">Notificotion and Registartion of Birth and Death:</w:t>
       </w:r>
       <w:bookmarkEnd w:id="21"/>
     </w:p>
